--- a/TP4 - Rapport.docx
+++ b/TP4 - Rapport.docx
@@ -15,7 +15,7 @@
           <w:noProof/>
         </w:rPr>
         <w:drawing>
-          <wp:anchor distT="0" distB="0" distL="114300" distR="114300" simplePos="0" relativeHeight="251657216" behindDoc="0" locked="0" layoutInCell="1" allowOverlap="1" wp14:anchorId="2C33E4F1" wp14:editId="1405B583">
+          <wp:anchor distT="0" distB="0" distL="114300" distR="114300" simplePos="0" relativeHeight="251657216" behindDoc="0" locked="0" layoutInCell="1" allowOverlap="1" wp14:anchorId="2C33E4F1" wp14:editId="0EC04D89">
             <wp:simplePos x="0" y="0"/>
             <wp:positionH relativeFrom="margin">
               <wp:align>left</wp:align>
@@ -2026,21 +2026,49 @@
           <w:rFonts w:ascii="Times New Roman" w:hAnsi="Times New Roman" w:cs="Times New Roman"/>
           <w:lang w:val="fr-CA"/>
         </w:rPr>
-        <w:t>l’euro</w:t>
-      </w:r>
-      <w:r>
-        <w:rPr>
-          <w:rFonts w:ascii="Times New Roman" w:hAnsi="Times New Roman" w:cs="Times New Roman"/>
-          <w:lang w:val="fr-CA"/>
-        </w:rPr>
-        <w:t xml:space="preserve"> figure</w:t>
-      </w:r>
-      <w:r>
-        <w:rPr>
-          <w:rFonts w:ascii="Times New Roman" w:hAnsi="Times New Roman" w:cs="Times New Roman"/>
-          <w:lang w:val="fr-CA"/>
-        </w:rPr>
-        <w:t xml:space="preserve"> comme devise de sortie arbitraire</w:t>
+        <w:t xml:space="preserve">l’euro figure comme devise de sortie arbitraire </w:t>
+      </w:r>
+      <w:r>
+        <w:rPr>
+          <w:rFonts w:ascii="Times New Roman" w:hAnsi="Times New Roman" w:cs="Times New Roman"/>
+          <w:lang w:val="fr-CA"/>
+        </w:rPr>
+        <w:t xml:space="preserve">tout en </w:t>
+      </w:r>
+      <w:r>
+        <w:rPr>
+          <w:rFonts w:ascii="Times New Roman" w:hAnsi="Times New Roman" w:cs="Times New Roman"/>
+          <w:lang w:val="fr-CA"/>
+        </w:rPr>
+        <w:t>impliquant</w:t>
+      </w:r>
+      <w:r>
+        <w:rPr>
+          <w:rFonts w:ascii="Times New Roman" w:hAnsi="Times New Roman" w:cs="Times New Roman"/>
+          <w:lang w:val="fr-CA"/>
+        </w:rPr>
+        <w:t xml:space="preserve"> l’ensemble de la p</w:t>
+      </w:r>
+      <w:r>
+        <w:rPr>
+          <w:rFonts w:ascii="Times New Roman" w:hAnsi="Times New Roman" w:cs="Times New Roman"/>
+          <w:lang w:val="fr-CA"/>
+        </w:rPr>
+        <w:t>artition du domaine des entrées e</w:t>
+      </w:r>
+      <w:r>
+        <w:rPr>
+          <w:rFonts w:ascii="Times New Roman" w:hAnsi="Times New Roman" w:cs="Times New Roman"/>
+          <w:lang w:val="fr-CA"/>
+        </w:rPr>
+        <w:t xml:space="preserve">n </w:t>
+      </w:r>
+      <w:r>
+        <w:rPr>
+          <w:rFonts w:ascii="Times New Roman" w:hAnsi="Times New Roman" w:cs="Times New Roman"/>
+          <w:lang w:val="fr-CA"/>
+        </w:rPr>
+        <w:t>classes</w:t>
       </w:r>
       <w:r>
         <w:rPr>
@@ -2054,48 +2082,45 @@
           <w:rFonts w:ascii="Times New Roman" w:hAnsi="Times New Roman" w:cs="Times New Roman"/>
           <w:lang w:val="fr-CA"/>
         </w:rPr>
-        <w:t xml:space="preserve">tout en </w:t>
-      </w:r>
-      <w:r>
-        <w:rPr>
-          <w:rFonts w:ascii="Times New Roman" w:hAnsi="Times New Roman" w:cs="Times New Roman"/>
-          <w:lang w:val="fr-CA"/>
-        </w:rPr>
-        <w:t>impliquant</w:t>
-      </w:r>
-      <w:r>
-        <w:rPr>
-          <w:rFonts w:ascii="Times New Roman" w:hAnsi="Times New Roman" w:cs="Times New Roman"/>
-          <w:lang w:val="fr-CA"/>
-        </w:rPr>
-        <w:t xml:space="preserve"> l’ensemble de la p</w:t>
-      </w:r>
-      <w:r>
-        <w:rPr>
-          <w:rFonts w:ascii="Times New Roman" w:hAnsi="Times New Roman" w:cs="Times New Roman"/>
-          <w:lang w:val="fr-CA"/>
-        </w:rPr>
-        <w:t>artition du domaine des entrées e</w:t>
-      </w:r>
-      <w:r>
-        <w:rPr>
-          <w:rFonts w:ascii="Times New Roman" w:hAnsi="Times New Roman" w:cs="Times New Roman"/>
-          <w:lang w:val="fr-CA"/>
-        </w:rPr>
-        <w:t xml:space="preserve">n </w:t>
-      </w:r>
-      <w:r>
-        <w:rPr>
-          <w:rFonts w:ascii="Times New Roman" w:hAnsi="Times New Roman" w:cs="Times New Roman"/>
-          <w:lang w:val="fr-CA"/>
-        </w:rPr>
-        <w:t>classes</w:t>
-      </w:r>
-      <w:r>
-        <w:rPr>
-          <w:rFonts w:ascii="Times New Roman" w:hAnsi="Times New Roman" w:cs="Times New Roman"/>
-          <w:lang w:val="fr-CA"/>
-        </w:rPr>
+        <w:t>d’équivalence</w:t>
+      </w:r>
+      <w:r>
+        <w:rPr>
+          <w:rFonts w:ascii="Times New Roman" w:hAnsi="Times New Roman" w:cs="Times New Roman"/>
+          <w:lang w:val="fr-CA"/>
+        </w:rPr>
+        <w:t>.</w:t>
+      </w:r>
+    </w:p>
+    <w:p>
+      <w:pPr>
+        <w:rPr>
+          <w:rFonts w:ascii="Times New Roman" w:hAnsi="Times New Roman" w:cs="Times New Roman"/>
+          <w:lang w:val="fr-CA"/>
+        </w:rPr>
+      </w:pPr>
+      <w:r>
+        <w:rPr>
+          <w:rFonts w:ascii="Times New Roman" w:hAnsi="Times New Roman" w:cs="Times New Roman"/>
+          <w:lang w:val="fr-CA"/>
+        </w:rPr>
+        <w:t xml:space="preserve">D’autre part, </w:t>
+      </w:r>
+      <w:r>
+        <w:rPr>
+          <w:rFonts w:ascii="Times New Roman" w:hAnsi="Times New Roman" w:cs="Times New Roman"/>
+          <w:lang w:val="fr-CA"/>
+        </w:rPr>
+        <w:t xml:space="preserve">les cas de tests boîte blanche ont été élaborés </w:t>
+      </w:r>
+      <w:r>
+        <w:rPr>
+          <w:rFonts w:ascii="Times New Roman" w:hAnsi="Times New Roman" w:cs="Times New Roman"/>
+          <w:lang w:val="fr-CA"/>
+        </w:rPr>
+        <w:t>à partir des</w:t>
+      </w:r>
+      <w:r>
         <w:t xml:space="preserve"> </w:t>
       </w:r>
       <w:r>
@@ -2103,45 +2128,146 @@
           <w:rFonts w:ascii="Times New Roman" w:hAnsi="Times New Roman" w:cs="Times New Roman"/>
           <w:lang w:val="fr-CA"/>
         </w:rPr>
-        <w:t>d’équivalence</w:t>
-      </w:r>
-      <w:r>
-        <w:rPr>
-          <w:rFonts w:ascii="Times New Roman" w:hAnsi="Times New Roman" w:cs="Times New Roman"/>
-          <w:lang w:val="fr-CA"/>
-        </w:rPr>
-        <w:t>.</w:t>
-      </w:r>
-    </w:p>
-    <w:p>
-      <w:pPr>
-        <w:rPr>
-          <w:rFonts w:ascii="Times New Roman" w:hAnsi="Times New Roman" w:cs="Times New Roman"/>
-          <w:lang w:val="fr-CA"/>
-        </w:rPr>
-      </w:pPr>
-      <w:r>
-        <w:rPr>
-          <w:rFonts w:ascii="Times New Roman" w:hAnsi="Times New Roman" w:cs="Times New Roman"/>
-          <w:lang w:val="fr-CA"/>
-        </w:rPr>
-        <w:t xml:space="preserve">D’autre part, </w:t>
-      </w:r>
-      <w:r>
-        <w:rPr>
-          <w:rFonts w:ascii="Times New Roman" w:hAnsi="Times New Roman" w:cs="Times New Roman"/>
-          <w:lang w:val="fr-CA"/>
-        </w:rPr>
-        <w:t xml:space="preserve">les cas de tests boîte blanche ont été élaborés </w:t>
-      </w:r>
-      <w:r>
-        <w:rPr>
-          <w:rFonts w:ascii="Times New Roman" w:hAnsi="Times New Roman" w:cs="Times New Roman"/>
-          <w:lang w:val="fr-CA"/>
-        </w:rPr>
-        <w:t>à partir des</w:t>
-      </w:r>
-      <w:r>
+        <w:t>critères de sélection de jeux de test</w:t>
+      </w:r>
+      <w:r>
+        <w:rPr>
+          <w:rFonts w:ascii="Times New Roman" w:hAnsi="Times New Roman" w:cs="Times New Roman"/>
+          <w:lang w:val="fr-CA"/>
+        </w:rPr>
+        <w:t xml:space="preserve"> suivants : </w:t>
+      </w:r>
+      <w:r>
+        <w:rPr>
+          <w:rFonts w:ascii="Times New Roman" w:hAnsi="Times New Roman" w:cs="Times New Roman"/>
+          <w:lang w:val="fr-CA"/>
+        </w:rPr>
+        <w:t xml:space="preserve">les </w:t>
+      </w:r>
+      <w:r>
+        <w:rPr>
+          <w:rFonts w:ascii="Times New Roman" w:hAnsi="Times New Roman" w:cs="Times New Roman"/>
+          <w:lang w:val="fr-CA"/>
+        </w:rPr>
+        <w:t>couverture</w:t>
+      </w:r>
+      <w:r>
+        <w:rPr>
+          <w:rFonts w:ascii="Times New Roman" w:hAnsi="Times New Roman" w:cs="Times New Roman"/>
+          <w:lang w:val="fr-CA"/>
+        </w:rPr>
+        <w:t>s</w:t>
+      </w:r>
+      <w:r>
+        <w:rPr>
+          <w:rFonts w:ascii="Times New Roman" w:hAnsi="Times New Roman" w:cs="Times New Roman"/>
+          <w:lang w:val="fr-CA"/>
+        </w:rPr>
+        <w:t xml:space="preserve"> des instructions</w:t>
+      </w:r>
+      <w:r>
+        <w:rPr>
+          <w:rFonts w:ascii="Times New Roman" w:hAnsi="Times New Roman" w:cs="Times New Roman"/>
+          <w:lang w:val="fr-CA"/>
+        </w:rPr>
+        <w:t xml:space="preserve"> et</w:t>
+      </w:r>
+      <w:r>
+        <w:rPr>
+          <w:rFonts w:ascii="Times New Roman" w:hAnsi="Times New Roman" w:cs="Times New Roman"/>
+          <w:lang w:val="fr-CA"/>
+        </w:rPr>
+        <w:t xml:space="preserve"> des arcs du graphe de flot de contrôle</w:t>
+      </w:r>
+      <w:r>
+        <w:rPr>
+          <w:rFonts w:ascii="Times New Roman" w:hAnsi="Times New Roman" w:cs="Times New Roman"/>
+          <w:lang w:val="fr-CA"/>
+        </w:rPr>
+        <w:t xml:space="preserve"> (A et B). </w:t>
+      </w:r>
+      <w:r>
+        <w:rPr>
+          <w:rFonts w:ascii="Times New Roman" w:hAnsi="Times New Roman" w:cs="Times New Roman"/>
+          <w:lang w:val="fr-CA"/>
+        </w:rPr>
+        <w:t xml:space="preserve">La justification de ce choix s’est </w:t>
+      </w:r>
+      <w:r>
+        <w:rPr>
+          <w:rFonts w:ascii="Times New Roman" w:hAnsi="Times New Roman" w:cs="Times New Roman"/>
+          <w:lang w:val="fr-CA"/>
+        </w:rPr>
+        <w:t>faite</w:t>
+      </w:r>
+      <w:r>
+        <w:rPr>
+          <w:rFonts w:ascii="Times New Roman" w:hAnsi="Times New Roman" w:cs="Times New Roman"/>
+          <w:lang w:val="fr-CA"/>
+        </w:rPr>
+        <w:t xml:space="preserve"> à l’aide d’un processus d’élimination nous ayant </w:t>
+      </w:r>
+      <w:r>
+        <w:rPr>
+          <w:rFonts w:ascii="Times New Roman" w:hAnsi="Times New Roman" w:cs="Times New Roman"/>
+          <w:lang w:val="fr-CA"/>
+        </w:rPr>
+        <w:t xml:space="preserve">initialement </w:t>
+      </w:r>
+      <w:r>
+        <w:rPr>
+          <w:rFonts w:ascii="Times New Roman" w:hAnsi="Times New Roman" w:cs="Times New Roman"/>
+          <w:lang w:val="fr-CA"/>
+        </w:rPr>
+        <w:t xml:space="preserve">permis d’éliminer assez facilement </w:t>
+      </w:r>
+      <w:r>
+        <w:rPr>
+          <w:rFonts w:ascii="Times New Roman" w:hAnsi="Times New Roman" w:cs="Times New Roman"/>
+          <w:lang w:val="fr-CA"/>
+        </w:rPr>
+        <w:t xml:space="preserve">les </w:t>
+      </w:r>
+      <w:r>
+        <w:rPr>
+          <w:rFonts w:ascii="Times New Roman" w:hAnsi="Times New Roman" w:cs="Times New Roman"/>
+          <w:lang w:val="fr-CA"/>
+        </w:rPr>
+        <w:t>couverture</w:t>
+      </w:r>
+      <w:r>
+        <w:rPr>
+          <w:rFonts w:ascii="Times New Roman" w:hAnsi="Times New Roman" w:cs="Times New Roman"/>
+          <w:lang w:val="fr-CA"/>
+        </w:rPr>
+        <w:t>s</w:t>
+      </w:r>
+      <w:r>
+        <w:rPr>
+          <w:rFonts w:ascii="Times New Roman" w:hAnsi="Times New Roman" w:cs="Times New Roman"/>
+          <w:lang w:val="fr-CA"/>
+        </w:rPr>
+        <w:t xml:space="preserve"> des conditions</w:t>
+      </w:r>
+      <w:r>
+        <w:rPr>
+          <w:rFonts w:ascii="Times New Roman" w:hAnsi="Times New Roman" w:cs="Times New Roman"/>
+          <w:lang w:val="fr-CA"/>
+        </w:rPr>
+        <w:t xml:space="preserve"> et </w:t>
+      </w:r>
+      <w:r>
+        <w:rPr>
+          <w:rFonts w:ascii="Times New Roman" w:hAnsi="Times New Roman" w:cs="Times New Roman"/>
+          <w:lang w:val="fr-CA"/>
+        </w:rPr>
+        <w:t>des i-chemins</w:t>
+      </w:r>
+      <w:r>
+        <w:rPr>
+          <w:rFonts w:ascii="Times New Roman" w:hAnsi="Times New Roman" w:cs="Times New Roman"/>
+          <w:lang w:val="fr-CA"/>
+        </w:rPr>
         <w:t xml:space="preserve"> </w:t>
       </w:r>
       <w:r>
@@ -2149,140 +2275,7 @@
           <w:rFonts w:ascii="Times New Roman" w:hAnsi="Times New Roman" w:cs="Times New Roman"/>
           <w:lang w:val="fr-CA"/>
         </w:rPr>
-        <w:t>critères de sélection de jeux de test</w:t>
-      </w:r>
-      <w:r>
-        <w:rPr>
-          <w:rFonts w:ascii="Times New Roman" w:hAnsi="Times New Roman" w:cs="Times New Roman"/>
-          <w:lang w:val="fr-CA"/>
-        </w:rPr>
-        <w:t xml:space="preserve"> suivants : </w:t>
-      </w:r>
-      <w:r>
-        <w:rPr>
-          <w:rFonts w:ascii="Times New Roman" w:hAnsi="Times New Roman" w:cs="Times New Roman"/>
-          <w:lang w:val="fr-CA"/>
-        </w:rPr>
-        <w:t xml:space="preserve">les </w:t>
-      </w:r>
-      <w:r>
-        <w:rPr>
-          <w:rFonts w:ascii="Times New Roman" w:hAnsi="Times New Roman" w:cs="Times New Roman"/>
-          <w:lang w:val="fr-CA"/>
-        </w:rPr>
-        <w:t>couverture</w:t>
-      </w:r>
-      <w:r>
-        <w:rPr>
-          <w:rFonts w:ascii="Times New Roman" w:hAnsi="Times New Roman" w:cs="Times New Roman"/>
-          <w:lang w:val="fr-CA"/>
-        </w:rPr>
-        <w:t>s</w:t>
-      </w:r>
-      <w:r>
-        <w:rPr>
-          <w:rFonts w:ascii="Times New Roman" w:hAnsi="Times New Roman" w:cs="Times New Roman"/>
-          <w:lang w:val="fr-CA"/>
-        </w:rPr>
-        <w:t xml:space="preserve"> des instructions</w:t>
-      </w:r>
-      <w:r>
-        <w:rPr>
-          <w:rFonts w:ascii="Times New Roman" w:hAnsi="Times New Roman" w:cs="Times New Roman"/>
-          <w:lang w:val="fr-CA"/>
-        </w:rPr>
-        <w:t xml:space="preserve"> et</w:t>
-      </w:r>
-      <w:r>
-        <w:rPr>
-          <w:rFonts w:ascii="Times New Roman" w:hAnsi="Times New Roman" w:cs="Times New Roman"/>
-          <w:lang w:val="fr-CA"/>
-        </w:rPr>
-        <w:t xml:space="preserve"> des arcs du graphe de flot de contrôle</w:t>
-      </w:r>
-      <w:r>
-        <w:rPr>
-          <w:rFonts w:ascii="Times New Roman" w:hAnsi="Times New Roman" w:cs="Times New Roman"/>
-          <w:lang w:val="fr-CA"/>
-        </w:rPr>
-        <w:t xml:space="preserve"> (A et B). </w:t>
-      </w:r>
-      <w:r>
-        <w:rPr>
-          <w:rFonts w:ascii="Times New Roman" w:hAnsi="Times New Roman" w:cs="Times New Roman"/>
-          <w:lang w:val="fr-CA"/>
-        </w:rPr>
-        <w:t xml:space="preserve">La justification de ce choix s’est </w:t>
-      </w:r>
-      <w:r>
-        <w:rPr>
-          <w:rFonts w:ascii="Times New Roman" w:hAnsi="Times New Roman" w:cs="Times New Roman"/>
-          <w:lang w:val="fr-CA"/>
-        </w:rPr>
-        <w:t>faite</w:t>
-      </w:r>
-      <w:r>
-        <w:rPr>
-          <w:rFonts w:ascii="Times New Roman" w:hAnsi="Times New Roman" w:cs="Times New Roman"/>
-          <w:lang w:val="fr-CA"/>
-        </w:rPr>
-        <w:t xml:space="preserve"> à l’aide d’un processus d’élimination nous ayant </w:t>
-      </w:r>
-      <w:r>
-        <w:rPr>
-          <w:rFonts w:ascii="Times New Roman" w:hAnsi="Times New Roman" w:cs="Times New Roman"/>
-          <w:lang w:val="fr-CA"/>
-        </w:rPr>
-        <w:t xml:space="preserve">initialement </w:t>
-      </w:r>
-      <w:r>
-        <w:rPr>
-          <w:rFonts w:ascii="Times New Roman" w:hAnsi="Times New Roman" w:cs="Times New Roman"/>
-          <w:lang w:val="fr-CA"/>
-        </w:rPr>
-        <w:t xml:space="preserve">permis d’éliminer assez facilement </w:t>
-      </w:r>
-      <w:r>
-        <w:rPr>
-          <w:rFonts w:ascii="Times New Roman" w:hAnsi="Times New Roman" w:cs="Times New Roman"/>
-          <w:lang w:val="fr-CA"/>
-        </w:rPr>
-        <w:t xml:space="preserve">les </w:t>
-      </w:r>
-      <w:r>
-        <w:rPr>
-          <w:rFonts w:ascii="Times New Roman" w:hAnsi="Times New Roman" w:cs="Times New Roman"/>
-          <w:lang w:val="fr-CA"/>
-        </w:rPr>
-        <w:t>couverture</w:t>
-      </w:r>
-      <w:r>
-        <w:rPr>
-          <w:rFonts w:ascii="Times New Roman" w:hAnsi="Times New Roman" w:cs="Times New Roman"/>
-          <w:lang w:val="fr-CA"/>
-        </w:rPr>
-        <w:t>s</w:t>
-      </w:r>
-      <w:r>
-        <w:rPr>
-          <w:rFonts w:ascii="Times New Roman" w:hAnsi="Times New Roman" w:cs="Times New Roman"/>
-          <w:lang w:val="fr-CA"/>
-        </w:rPr>
-        <w:t xml:space="preserve"> des conditions</w:t>
-      </w:r>
-      <w:r>
-        <w:rPr>
-          <w:rFonts w:ascii="Times New Roman" w:hAnsi="Times New Roman" w:cs="Times New Roman"/>
-          <w:lang w:val="fr-CA"/>
-        </w:rPr>
-        <w:t xml:space="preserve"> et </w:t>
-      </w:r>
-      <w:r>
-        <w:rPr>
-          <w:rFonts w:ascii="Times New Roman" w:hAnsi="Times New Roman" w:cs="Times New Roman"/>
-          <w:lang w:val="fr-CA"/>
-        </w:rPr>
-        <w:t>des i-chemins</w:t>
+        <w:t>(D et E)</w:t>
       </w:r>
       <w:r>
         <w:rPr>
@@ -2296,7 +2289,60 @@
           <w:rFonts w:ascii="Times New Roman" w:hAnsi="Times New Roman" w:cs="Times New Roman"/>
           <w:lang w:val="fr-CA"/>
         </w:rPr>
-        <w:t>(D et E)</w:t>
+        <w:t xml:space="preserve">puisque </w:t>
+      </w:r>
+      <w:r>
+        <w:rPr>
+          <w:rFonts w:ascii="Times New Roman" w:hAnsi="Times New Roman" w:cs="Times New Roman"/>
+          <w:lang w:val="fr-CA"/>
+        </w:rPr>
+        <w:t>la méthode « </w:t>
+      </w:r>
+      <w:proofErr w:type="spellStart"/>
+      <w:r>
+        <w:rPr>
+          <w:rFonts w:ascii="Times New Roman" w:hAnsi="Times New Roman" w:cs="Times New Roman"/>
+          <w:lang w:val="fr-CA"/>
+        </w:rPr>
+        <w:t>convert</w:t>
+      </w:r>
+      <w:proofErr w:type="spellEnd"/>
+      <w:r>
+        <w:rPr>
+          <w:rFonts w:ascii="Times New Roman" w:hAnsi="Times New Roman" w:cs="Times New Roman"/>
+          <w:lang w:val="fr-CA"/>
+        </w:rPr>
+        <w:t> » de la classe « </w:t>
+      </w:r>
+      <w:proofErr w:type="spellStart"/>
+      <w:r>
+        <w:rPr>
+          <w:rFonts w:ascii="Times New Roman" w:hAnsi="Times New Roman" w:cs="Times New Roman"/>
+          <w:lang w:val="fr-CA"/>
+        </w:rPr>
+        <w:t>MainWindow</w:t>
+      </w:r>
+      <w:proofErr w:type="spellEnd"/>
+      <w:r>
+        <w:rPr>
+          <w:rFonts w:ascii="Times New Roman" w:hAnsi="Times New Roman" w:cs="Times New Roman"/>
+          <w:lang w:val="fr-CA"/>
+        </w:rPr>
+        <w:t xml:space="preserve"> » </w:t>
+      </w:r>
+      <w:r>
+        <w:rPr>
+          <w:rFonts w:ascii="Times New Roman" w:hAnsi="Times New Roman" w:cs="Times New Roman"/>
+          <w:lang w:val="fr-CA"/>
+        </w:rPr>
+        <w:t>n</w:t>
+      </w:r>
+      <w:r>
+        <w:rPr>
+          <w:rFonts w:ascii="Times New Roman" w:hAnsi="Times New Roman" w:cs="Times New Roman"/>
+          <w:lang w:val="fr-CA"/>
+        </w:rPr>
+        <w:t>’implémente aucune boucle détentrice de conditions composées</w:t>
       </w:r>
       <w:r>
         <w:rPr>
@@ -2310,60 +2356,98 @@
           <w:rFonts w:ascii="Times New Roman" w:hAnsi="Times New Roman" w:cs="Times New Roman"/>
           <w:lang w:val="fr-CA"/>
         </w:rPr>
-        <w:t xml:space="preserve">puisque </w:t>
-      </w:r>
-      <w:r>
-        <w:rPr>
-          <w:rFonts w:ascii="Times New Roman" w:hAnsi="Times New Roman" w:cs="Times New Roman"/>
-          <w:lang w:val="fr-CA"/>
-        </w:rPr>
-        <w:t>la méthode « </w:t>
-      </w:r>
-      <w:proofErr w:type="spellStart"/>
-      <w:r>
-        <w:rPr>
-          <w:rFonts w:ascii="Times New Roman" w:hAnsi="Times New Roman" w:cs="Times New Roman"/>
-          <w:lang w:val="fr-CA"/>
-        </w:rPr>
-        <w:t>convert</w:t>
-      </w:r>
-      <w:proofErr w:type="spellEnd"/>
-      <w:r>
-        <w:rPr>
-          <w:rFonts w:ascii="Times New Roman" w:hAnsi="Times New Roman" w:cs="Times New Roman"/>
-          <w:lang w:val="fr-CA"/>
-        </w:rPr>
-        <w:t> » de la classe « </w:t>
-      </w:r>
-      <w:proofErr w:type="spellStart"/>
-      <w:r>
-        <w:rPr>
-          <w:rFonts w:ascii="Times New Roman" w:hAnsi="Times New Roman" w:cs="Times New Roman"/>
-          <w:lang w:val="fr-CA"/>
-        </w:rPr>
-        <w:t>MainWindow</w:t>
-      </w:r>
-      <w:proofErr w:type="spellEnd"/>
-      <w:r>
-        <w:rPr>
-          <w:rFonts w:ascii="Times New Roman" w:hAnsi="Times New Roman" w:cs="Times New Roman"/>
-          <w:lang w:val="fr-CA"/>
-        </w:rPr>
-        <w:t xml:space="preserve"> » </w:t>
-      </w:r>
-      <w:r>
-        <w:rPr>
-          <w:rFonts w:ascii="Times New Roman" w:hAnsi="Times New Roman" w:cs="Times New Roman"/>
-          <w:lang w:val="fr-CA"/>
-        </w:rPr>
-        <w:t>n</w:t>
-      </w:r>
-      <w:r>
-        <w:rPr>
-          <w:rFonts w:ascii="Times New Roman" w:hAnsi="Times New Roman" w:cs="Times New Roman"/>
-          <w:lang w:val="fr-CA"/>
-        </w:rPr>
-        <w:t>’implémente aucune boucle détentrice de conditions composées</w:t>
+        <w:t xml:space="preserve">et le contexte du jeu de test ne peut tout simplement pas </w:t>
+      </w:r>
+      <w:r>
+        <w:rPr>
+          <w:rFonts w:ascii="Times New Roman" w:hAnsi="Times New Roman" w:cs="Times New Roman"/>
+          <w:lang w:val="fr-CA"/>
+        </w:rPr>
+        <w:t xml:space="preserve">faire appel à des entrées capables d’effectuer des opérations </w:t>
+      </w:r>
+      <w:r>
+        <w:rPr>
+          <w:rFonts w:ascii="Times New Roman" w:hAnsi="Times New Roman" w:cs="Times New Roman"/>
+          <w:lang w:val="fr-CA"/>
+        </w:rPr>
+        <w:t xml:space="preserve">de contrôle d’itération </w:t>
+      </w:r>
+      <w:r>
+        <w:rPr>
+          <w:rFonts w:ascii="Times New Roman" w:hAnsi="Times New Roman" w:cs="Times New Roman"/>
+          <w:lang w:val="fr-CA"/>
+        </w:rPr>
+        <w:t>sur les boucles simples</w:t>
+      </w:r>
+      <w:r>
+        <w:rPr>
+          <w:rFonts w:ascii="Times New Roman" w:hAnsi="Times New Roman" w:cs="Times New Roman"/>
+          <w:lang w:val="fr-CA"/>
+        </w:rPr>
+        <w:t xml:space="preserve"> vu l’absence de boucles imbriquées et concaténées</w:t>
+      </w:r>
+      <w:r>
+        <w:rPr>
+          <w:rFonts w:ascii="Times New Roman" w:hAnsi="Times New Roman" w:cs="Times New Roman"/>
+          <w:lang w:val="fr-CA"/>
+        </w:rPr>
+        <w:t xml:space="preserve"> au sein du programme.</w:t>
+      </w:r>
+      <w:r>
+        <w:rPr>
+          <w:rFonts w:ascii="Times New Roman" w:hAnsi="Times New Roman" w:cs="Times New Roman"/>
+          <w:lang w:val="fr-CA"/>
+        </w:rPr>
+        <w:t xml:space="preserve"> Quant à la </w:t>
+      </w:r>
+      <w:r>
+        <w:rPr>
+          <w:rFonts w:ascii="Times New Roman" w:hAnsi="Times New Roman" w:cs="Times New Roman"/>
+          <w:lang w:val="fr-CA"/>
+        </w:rPr>
+        <w:t>couverture des chemins indépendants du graphe de flot de contrôle</w:t>
+      </w:r>
+      <w:r>
+        <w:rPr>
+          <w:rFonts w:ascii="Times New Roman" w:hAnsi="Times New Roman" w:cs="Times New Roman"/>
+          <w:lang w:val="fr-CA"/>
+        </w:rPr>
+        <w:t xml:space="preserve"> (C)</w:t>
+      </w:r>
+      <w:r>
+        <w:rPr>
+          <w:rFonts w:ascii="Times New Roman" w:hAnsi="Times New Roman" w:cs="Times New Roman"/>
+          <w:lang w:val="fr-CA"/>
+        </w:rPr>
+        <w:t>,</w:t>
+      </w:r>
+      <w:r>
+        <w:rPr>
+          <w:rFonts w:ascii="Times New Roman" w:hAnsi="Times New Roman" w:cs="Times New Roman"/>
+          <w:lang w:val="fr-CA"/>
+        </w:rPr>
+        <w:t xml:space="preserve"> cette omission est celle ayant été </w:t>
+      </w:r>
+      <w:r>
+        <w:rPr>
+          <w:rFonts w:ascii="Times New Roman" w:hAnsi="Times New Roman" w:cs="Times New Roman"/>
+          <w:lang w:val="fr-CA"/>
+        </w:rPr>
+        <w:t>l</w:t>
+      </w:r>
+      <w:r>
+        <w:rPr>
+          <w:rFonts w:ascii="Times New Roman" w:hAnsi="Times New Roman" w:cs="Times New Roman"/>
+          <w:lang w:val="fr-CA"/>
+        </w:rPr>
+        <w:t xml:space="preserve">a </w:t>
+      </w:r>
+      <w:r>
+        <w:rPr>
+          <w:rFonts w:ascii="Times New Roman" w:hAnsi="Times New Roman" w:cs="Times New Roman"/>
+          <w:lang w:val="fr-CA"/>
+        </w:rPr>
+        <w:t>plus</w:t>
       </w:r>
       <w:r>
         <w:rPr>
@@ -2377,111 +2461,6 @@
           <w:rFonts w:ascii="Times New Roman" w:hAnsi="Times New Roman" w:cs="Times New Roman"/>
           <w:lang w:val="fr-CA"/>
         </w:rPr>
-        <w:t xml:space="preserve">et le contexte du jeu de test ne peut tout simplement pas </w:t>
-      </w:r>
-      <w:r>
-        <w:rPr>
-          <w:rFonts w:ascii="Times New Roman" w:hAnsi="Times New Roman" w:cs="Times New Roman"/>
-          <w:lang w:val="fr-CA"/>
-        </w:rPr>
-        <w:t xml:space="preserve">faire appel à des entrées capables d’effectuer des opérations </w:t>
-      </w:r>
-      <w:r>
-        <w:rPr>
-          <w:rFonts w:ascii="Times New Roman" w:hAnsi="Times New Roman" w:cs="Times New Roman"/>
-          <w:lang w:val="fr-CA"/>
-        </w:rPr>
-        <w:t xml:space="preserve">de contrôle d’itération </w:t>
-      </w:r>
-      <w:r>
-        <w:rPr>
-          <w:rFonts w:ascii="Times New Roman" w:hAnsi="Times New Roman" w:cs="Times New Roman"/>
-          <w:lang w:val="fr-CA"/>
-        </w:rPr>
-        <w:t>sur les boucles simples</w:t>
-      </w:r>
-      <w:r>
-        <w:rPr>
-          <w:rFonts w:ascii="Times New Roman" w:hAnsi="Times New Roman" w:cs="Times New Roman"/>
-          <w:lang w:val="fr-CA"/>
-        </w:rPr>
-        <w:t xml:space="preserve"> vu l’absence de boucles imbriquées et concaténées</w:t>
-      </w:r>
-      <w:r>
-        <w:rPr>
-          <w:rFonts w:ascii="Times New Roman" w:hAnsi="Times New Roman" w:cs="Times New Roman"/>
-          <w:lang w:val="fr-CA"/>
-        </w:rPr>
-        <w:t xml:space="preserve"> au sein du programme.</w:t>
-      </w:r>
-      <w:r>
-        <w:rPr>
-          <w:rFonts w:ascii="Times New Roman" w:hAnsi="Times New Roman" w:cs="Times New Roman"/>
-          <w:lang w:val="fr-CA"/>
-        </w:rPr>
-        <w:t xml:space="preserve"> Quant à la </w:t>
-      </w:r>
-      <w:r>
-        <w:rPr>
-          <w:rFonts w:ascii="Times New Roman" w:hAnsi="Times New Roman" w:cs="Times New Roman"/>
-          <w:lang w:val="fr-CA"/>
-        </w:rPr>
-        <w:t>couverture des chemins indépendants du graphe de flot de contrôle</w:t>
-      </w:r>
-      <w:r>
-        <w:rPr>
-          <w:rFonts w:ascii="Times New Roman" w:hAnsi="Times New Roman" w:cs="Times New Roman"/>
-          <w:lang w:val="fr-CA"/>
-        </w:rPr>
-        <w:t xml:space="preserve"> (C)</w:t>
-      </w:r>
-      <w:r>
-        <w:rPr>
-          <w:rFonts w:ascii="Times New Roman" w:hAnsi="Times New Roman" w:cs="Times New Roman"/>
-          <w:lang w:val="fr-CA"/>
-        </w:rPr>
-        <w:t>,</w:t>
-      </w:r>
-      <w:r>
-        <w:rPr>
-          <w:rFonts w:ascii="Times New Roman" w:hAnsi="Times New Roman" w:cs="Times New Roman"/>
-          <w:lang w:val="fr-CA"/>
-        </w:rPr>
-        <w:t xml:space="preserve"> cette omission est celle ayant été </w:t>
-      </w:r>
-      <w:r>
-        <w:rPr>
-          <w:rFonts w:ascii="Times New Roman" w:hAnsi="Times New Roman" w:cs="Times New Roman"/>
-          <w:lang w:val="fr-CA"/>
-        </w:rPr>
-        <w:t>l</w:t>
-      </w:r>
-      <w:r>
-        <w:rPr>
-          <w:rFonts w:ascii="Times New Roman" w:hAnsi="Times New Roman" w:cs="Times New Roman"/>
-          <w:lang w:val="fr-CA"/>
-        </w:rPr>
-        <w:t xml:space="preserve">a </w:t>
-      </w:r>
-      <w:r>
-        <w:rPr>
-          <w:rFonts w:ascii="Times New Roman" w:hAnsi="Times New Roman" w:cs="Times New Roman"/>
-          <w:lang w:val="fr-CA"/>
-        </w:rPr>
-        <w:t>plus</w:t>
-      </w:r>
-      <w:r>
-        <w:rPr>
-          <w:rFonts w:ascii="Times New Roman" w:hAnsi="Times New Roman" w:cs="Times New Roman"/>
-          <w:lang w:val="fr-CA"/>
-        </w:rPr>
-        <w:t xml:space="preserve"> </w:t>
-      </w:r>
-      <w:r>
-        <w:rPr>
-          <w:rFonts w:ascii="Times New Roman" w:hAnsi="Times New Roman" w:cs="Times New Roman"/>
-          <w:lang w:val="fr-CA"/>
-        </w:rPr>
         <w:t>débattue</w:t>
       </w:r>
       <w:r>
@@ -2546,7 +2525,7 @@
           <w:noProof/>
         </w:rPr>
         <w:drawing>
-          <wp:anchor distT="0" distB="0" distL="114300" distR="114300" simplePos="0" relativeHeight="251662336" behindDoc="0" locked="0" layoutInCell="1" allowOverlap="1" wp14:anchorId="26FC03EC" wp14:editId="0B7E46D0">
+          <wp:anchor distT="0" distB="0" distL="114300" distR="114300" simplePos="0" relativeHeight="251662336" behindDoc="0" locked="0" layoutInCell="1" allowOverlap="1" wp14:anchorId="26FC03EC" wp14:editId="1E250F15">
             <wp:simplePos x="0" y="0"/>
             <wp:positionH relativeFrom="margin">
               <wp:posOffset>400050</wp:posOffset>
@@ -2755,6 +2734,63 @@
           <w:lang w:val="fr-CA"/>
         </w:rPr>
       </w:pPr>
+      <w:r>
+        <w:rPr>
+          <w:noProof/>
+        </w:rPr>
+        <w:pict w14:anchorId="174CD628">
+          <v:shapetype id="_x0000_t202" coordsize="21600,21600" o:spt="202" path="m,l,21600r21600,l21600,xe">
+            <v:stroke joinstyle="miter"/>
+            <v:path gradientshapeok="t" o:connecttype="rect"/>
+          </v:shapetype>
+          <v:shape id="Zone de texte 2" o:spid="_x0000_s1029" type="#_x0000_t202" style="position:absolute;margin-left:182.45pt;margin-top:10.2pt;width:30.85pt;height:15.25pt;z-index:251665408;visibility:visible;mso-wrap-distance-left:9pt;mso-wrap-distance-top:3.6pt;mso-wrap-distance-right:9pt;mso-wrap-distance-bottom:3.6pt;mso-position-horizontal-relative:text;mso-position-vertical-relative:text;mso-width-relative:margin;mso-height-relative:margin;v-text-anchor:top" filled="f" stroked="f">
+            <v:textbox>
+              <w:txbxContent>
+                <w:p>
+                  <w:pPr>
+                    <w:rPr>
+                      <w:sz w:val="12"/>
+                      <w:szCs w:val="12"/>
+                      <w:lang w:val="fr-CA"/>
+                    </w:rPr>
+                  </w:pPr>
+                  <w:r>
+                    <w:rPr>
+                      <w:sz w:val="12"/>
+                      <w:szCs w:val="12"/>
+                      <w:lang w:val="fr-CA"/>
+                    </w:rPr>
+                    <w:t>Non</w:t>
+                  </w:r>
+                </w:p>
+              </w:txbxContent>
+            </v:textbox>
+            <w10:wrap type="square"/>
+          </v:shape>
+        </w:pict>
+      </w:r>
+      <w:r>
+        <w:rPr>
+          <w:rFonts w:ascii="Times New Roman" w:hAnsi="Times New Roman" w:cs="Times New Roman"/>
+          <w:b/>
+          <w:bCs/>
+          <w:noProof/>
+          <w:sz w:val="24"/>
+          <w:szCs w:val="24"/>
+          <w:u w:val="single"/>
+          <w:lang w:val="fr-CA"/>
+          <w14:ligatures w14:val="standardContextual"/>
+        </w:rPr>
+        <w:pict w14:anchorId="6FD8A07F">
+          <v:shapetype id="_x0000_t32" coordsize="21600,21600" o:spt="32" o:oned="t" path="m,l21600,21600e" filled="f">
+            <v:path arrowok="t" fillok="f" o:connecttype="none"/>
+            <o:lock v:ext="edit" shapetype="t"/>
+          </v:shapetype>
+          <v:shape id="_x0000_s1028" type="#_x0000_t32" style="position:absolute;margin-left:78.2pt;margin-top:14.65pt;width:133.15pt;height:91.75pt;flip:x;z-index:251663360" o:connectortype="straight">
+            <v:stroke endarrow="block"/>
+          </v:shape>
+        </w:pict>
+      </w:r>
     </w:p>
     <w:p>
       <w:pPr>

--- a/TP4 - Rapport.docx
+++ b/TP4 - Rapport.docx
@@ -15,7 +15,7 @@
           <w:noProof/>
         </w:rPr>
         <w:drawing>
-          <wp:anchor distT="0" distB="0" distL="114300" distR="114300" simplePos="0" relativeHeight="251657216" behindDoc="0" locked="0" layoutInCell="1" allowOverlap="1" wp14:anchorId="2C33E4F1" wp14:editId="0EC04D89">
+          <wp:anchor distT="0" distB="0" distL="114300" distR="114300" simplePos="0" relativeHeight="251657216" behindDoc="0" locked="0" layoutInCell="1" allowOverlap="1" wp14:anchorId="2C33E4F1" wp14:editId="2F7FBBB0">
             <wp:simplePos x="0" y="0"/>
             <wp:positionH relativeFrom="margin">
               <wp:align>left</wp:align>
@@ -855,7 +855,7 @@
     </w:p>
     <w:p>
       <w:pPr>
-        <w:pStyle w:val="Paragraphedeliste"/>
+        <w:pStyle w:val="ListParagraph"/>
         <w:numPr>
           <w:ilvl w:val="0"/>
           <w:numId w:val="10"/>
@@ -897,7 +897,7 @@
     </w:p>
     <w:p>
       <w:pPr>
-        <w:pStyle w:val="Paragraphedeliste"/>
+        <w:pStyle w:val="ListParagraph"/>
         <w:numPr>
           <w:ilvl w:val="0"/>
           <w:numId w:val="10"/>
@@ -932,7 +932,7 @@
     </w:p>
     <w:p>
       <w:pPr>
-        <w:pStyle w:val="Paragraphedeliste"/>
+        <w:pStyle w:val="ListParagraph"/>
         <w:numPr>
           <w:ilvl w:val="0"/>
           <w:numId w:val="10"/>
@@ -1003,7 +1003,7 @@
     </w:p>
     <w:p>
       <w:pPr>
-        <w:pStyle w:val="Paragraphedeliste"/>
+        <w:pStyle w:val="ListParagraph"/>
         <w:numPr>
           <w:ilvl w:val="0"/>
           <w:numId w:val="10"/>
@@ -1059,7 +1059,7 @@
     </w:p>
     <w:p>
       <w:pPr>
-        <w:pStyle w:val="Paragraphedeliste"/>
+        <w:pStyle w:val="ListParagraph"/>
         <w:numPr>
           <w:ilvl w:val="0"/>
           <w:numId w:val="10"/>
@@ -1115,7 +1115,7 @@
     </w:p>
     <w:p>
       <w:pPr>
-        <w:pStyle w:val="Paragraphedeliste"/>
+        <w:pStyle w:val="ListParagraph"/>
         <w:numPr>
           <w:ilvl w:val="0"/>
           <w:numId w:val="10"/>
@@ -1228,7 +1228,7 @@
     </w:p>
     <w:p>
       <w:pPr>
-        <w:pStyle w:val="Paragraphedeliste"/>
+        <w:pStyle w:val="ListParagraph"/>
         <w:numPr>
           <w:ilvl w:val="0"/>
           <w:numId w:val="10"/>
@@ -1307,7 +1307,7 @@
     </w:p>
     <w:p>
       <w:pPr>
-        <w:pStyle w:val="Paragraphedeliste"/>
+        <w:pStyle w:val="ListParagraph"/>
         <w:numPr>
           <w:ilvl w:val="0"/>
           <w:numId w:val="10"/>
@@ -1491,7 +1491,7 @@
     </w:p>
     <w:p>
       <w:pPr>
-        <w:pStyle w:val="Paragraphedeliste"/>
+        <w:pStyle w:val="ListParagraph"/>
         <w:numPr>
           <w:ilvl w:val="0"/>
           <w:numId w:val="10"/>
@@ -1876,23 +1876,7 @@
           <w:rFonts w:ascii="Times New Roman" w:hAnsi="Times New Roman" w:cs="Times New Roman"/>
           <w:lang w:val="fr-CA"/>
         </w:rPr>
-        <w:t xml:space="preserve"> </w:t>
-      </w:r>
-      <w:proofErr w:type="gramStart"/>
-      <w:r>
-        <w:rPr>
-          <w:rFonts w:ascii="Times New Roman" w:hAnsi="Times New Roman" w:cs="Times New Roman"/>
-          <w:lang w:val="fr-CA"/>
-        </w:rPr>
-        <w:t>de par</w:t>
-      </w:r>
-      <w:proofErr w:type="gramEnd"/>
-      <w:r>
-        <w:rPr>
-          <w:rFonts w:ascii="Times New Roman" w:hAnsi="Times New Roman" w:cs="Times New Roman"/>
-          <w:lang w:val="fr-CA"/>
-        </w:rPr>
-        <w:t xml:space="preserve"> la simplicité de la tâche exécutée par le programme. En effet, le </w:t>
+        <w:t xml:space="preserve"> de par la simplicité de la tâche exécutée par le programme. En effet, le </w:t>
       </w:r>
       <w:r>
         <w:rPr>
@@ -3071,22 +3055,13 @@
         </w:rPr>
         <w:t xml:space="preserve">CAD et AUD ainsi que les entrées dépassant </w:t>
       </w:r>
-      <w:proofErr w:type="gramStart"/>
-      <w:r>
-        <w:rPr>
-          <w:rFonts w:ascii="Times New Roman" w:hAnsi="Times New Roman" w:cs="Times New Roman"/>
-          <w:lang w:val="fr-CA"/>
-        </w:rPr>
-        <w:t>les</w:t>
-      </w:r>
-      <w:r>
-        <w:rPr>
-          <w:rFonts w:ascii="Times New Roman" w:hAnsi="Times New Roman" w:cs="Times New Roman"/>
-          <w:lang w:val="fr-CA"/>
-        </w:rPr>
-        <w:t xml:space="preserve"> valeurs frontière</w:t>
-      </w:r>
-      <w:proofErr w:type="gramEnd"/>
+      <w:r>
+        <w:rPr>
+          <w:rFonts w:ascii="Times New Roman" w:hAnsi="Times New Roman" w:cs="Times New Roman"/>
+          <w:lang w:val="fr-CA"/>
+        </w:rPr>
+        <w:t>les valeurs frontières</w:t>
+      </w:r>
       <w:r>
         <w:rPr>
           <w:rFonts w:ascii="Times New Roman" w:hAnsi="Times New Roman" w:cs="Times New Roman"/>
@@ -3331,7 +3306,7 @@
 <w:ftr xmlns:wpc="http://schemas.microsoft.com/office/word/2010/wordprocessingCanvas" xmlns:cx="http://schemas.microsoft.com/office/drawing/2014/chartex" xmlns:cx1="http://schemas.microsoft.com/office/drawing/2015/9/8/chartex" xmlns:cx2="http://schemas.microsoft.com/office/drawing/2015/10/21/chartex" xmlns:cx3="http://schemas.microsoft.com/office/drawing/2016/5/9/chartex" xmlns:cx4="http://schemas.microsoft.com/office/drawing/2016/5/10/chartex" xmlns:cx5="http://schemas.microsoft.com/office/drawing/2016/5/11/chartex" xmlns:cx6="http://schemas.microsoft.com/office/drawing/2016/5/12/chartex" xmlns:cx7="http://schemas.microsoft.com/office/drawing/2016/5/13/chartex" xmlns:cx8="http://schemas.microsoft.com/office/drawing/2016/5/14/chartex" xmlns:mc="http://schemas.openxmlformats.org/markup-compatibility/2006" xmlns:aink="http://schemas.microsoft.com/office/drawing/2016/ink" xmlns:am3d="http://schemas.microsoft.com/office/drawing/2017/model3d" xmlns:o="urn:schemas-microsoft-com:office:office" xmlns:oel="http://schemas.microsoft.com/office/2019/extlst" xmlns:r="http://schemas.openxmlformats.org/officeDocument/2006/relationships" xmlns:m="http://schemas.openxmlformats.org/officeDocument/2006/math" xmlns:v="urn:schemas-microsoft-com:vml" xmlns:wp14="http://schemas.microsoft.com/office/word/2010/wordprocessingDrawing" xmlns:wp="http://schemas.openxmlformats.org/drawingml/2006/wordprocessingDrawing" xmlns:w10="urn:schemas-microsoft-com:office:word" xmlns:w="http://schemas.openxmlformats.org/wordprocessingml/2006/main" xmlns:w14="http://schemas.microsoft.com/office/word/2010/wordml" xmlns:w15="http://schemas.microsoft.com/office/word/2012/wordml" xmlns:w16cex="http://schemas.microsoft.com/office/word/2018/wordml/cex" xmlns:w16cid="http://schemas.microsoft.com/office/word/2016/wordml/cid" xmlns:w16="http://schemas.microsoft.com/office/word/2018/wordml" xmlns:w16sdtdh="http://schemas.microsoft.com/office/word/2020/wordml/sdtdatahash" xmlns:w16se="http://schemas.microsoft.com/office/word/2015/wordml/symex" xmlns:wpg="http://schemas.microsoft.com/office/word/2010/wordprocessingGroup" xmlns:wpi="http://schemas.microsoft.com/office/word/2010/wordprocessingInk" xmlns:wne="http://schemas.microsoft.com/office/word/2006/wordml" xmlns:wps="http://schemas.microsoft.com/office/word/2010/wordprocessingShape" mc:Ignorable="w14 w15 w16se w16cid w16 w16cex w16sdtdh wp14">
   <w:p>
     <w:pPr>
-      <w:pStyle w:val="Pieddepage"/>
+      <w:pStyle w:val="Footer"/>
     </w:pPr>
   </w:p>
 </w:ftr>
@@ -3341,7 +3316,7 @@
 <w:ftr xmlns:wpc="http://schemas.microsoft.com/office/word/2010/wordprocessingCanvas" xmlns:cx="http://schemas.microsoft.com/office/drawing/2014/chartex" xmlns:cx1="http://schemas.microsoft.com/office/drawing/2015/9/8/chartex" xmlns:cx2="http://schemas.microsoft.com/office/drawing/2015/10/21/chartex" xmlns:cx3="http://schemas.microsoft.com/office/drawing/2016/5/9/chartex" xmlns:cx4="http://schemas.microsoft.com/office/drawing/2016/5/10/chartex" xmlns:cx5="http://schemas.microsoft.com/office/drawing/2016/5/11/chartex" xmlns:cx6="http://schemas.microsoft.com/office/drawing/2016/5/12/chartex" xmlns:cx7="http://schemas.microsoft.com/office/drawing/2016/5/13/chartex" xmlns:cx8="http://schemas.microsoft.com/office/drawing/2016/5/14/chartex" xmlns:mc="http://schemas.openxmlformats.org/markup-compatibility/2006" xmlns:aink="http://schemas.microsoft.com/office/drawing/2016/ink" xmlns:am3d="http://schemas.microsoft.com/office/drawing/2017/model3d" xmlns:o="urn:schemas-microsoft-com:office:office" xmlns:oel="http://schemas.microsoft.com/office/2019/extlst" xmlns:r="http://schemas.openxmlformats.org/officeDocument/2006/relationships" xmlns:m="http://schemas.openxmlformats.org/officeDocument/2006/math" xmlns:v="urn:schemas-microsoft-com:vml" xmlns:wp14="http://schemas.microsoft.com/office/word/2010/wordprocessingDrawing" xmlns:wp="http://schemas.openxmlformats.org/drawingml/2006/wordprocessingDrawing" xmlns:w10="urn:schemas-microsoft-com:office:word" xmlns:w="http://schemas.openxmlformats.org/wordprocessingml/2006/main" xmlns:w14="http://schemas.microsoft.com/office/word/2010/wordml" xmlns:w15="http://schemas.microsoft.com/office/word/2012/wordml" xmlns:w16cex="http://schemas.microsoft.com/office/word/2018/wordml/cex" xmlns:w16cid="http://schemas.microsoft.com/office/word/2016/wordml/cid" xmlns:w16="http://schemas.microsoft.com/office/word/2018/wordml" xmlns:w16sdtdh="http://schemas.microsoft.com/office/word/2020/wordml/sdtdatahash" xmlns:w16se="http://schemas.microsoft.com/office/word/2015/wordml/symex" xmlns:wpg="http://schemas.microsoft.com/office/word/2010/wordprocessingGroup" xmlns:wpi="http://schemas.microsoft.com/office/word/2010/wordprocessingInk" xmlns:wne="http://schemas.microsoft.com/office/word/2006/wordml" xmlns:wps="http://schemas.microsoft.com/office/word/2010/wordprocessingShape" mc:Ignorable="w14 w15 w16se w16cid w16 w16cex w16sdtdh wp14">
   <w:p>
     <w:pPr>
-      <w:pStyle w:val="Pieddepage"/>
+      <w:pStyle w:val="Footer"/>
     </w:pPr>
   </w:p>
 </w:ftr>
@@ -3351,7 +3326,7 @@
 <w:ftr xmlns:wpc="http://schemas.microsoft.com/office/word/2010/wordprocessingCanvas" xmlns:cx="http://schemas.microsoft.com/office/drawing/2014/chartex" xmlns:cx1="http://schemas.microsoft.com/office/drawing/2015/9/8/chartex" xmlns:cx2="http://schemas.microsoft.com/office/drawing/2015/10/21/chartex" xmlns:cx3="http://schemas.microsoft.com/office/drawing/2016/5/9/chartex" xmlns:cx4="http://schemas.microsoft.com/office/drawing/2016/5/10/chartex" xmlns:cx5="http://schemas.microsoft.com/office/drawing/2016/5/11/chartex" xmlns:cx6="http://schemas.microsoft.com/office/drawing/2016/5/12/chartex" xmlns:cx7="http://schemas.microsoft.com/office/drawing/2016/5/13/chartex" xmlns:cx8="http://schemas.microsoft.com/office/drawing/2016/5/14/chartex" xmlns:mc="http://schemas.openxmlformats.org/markup-compatibility/2006" xmlns:aink="http://schemas.microsoft.com/office/drawing/2016/ink" xmlns:am3d="http://schemas.microsoft.com/office/drawing/2017/model3d" xmlns:o="urn:schemas-microsoft-com:office:office" xmlns:oel="http://schemas.microsoft.com/office/2019/extlst" xmlns:r="http://schemas.openxmlformats.org/officeDocument/2006/relationships" xmlns:m="http://schemas.openxmlformats.org/officeDocument/2006/math" xmlns:v="urn:schemas-microsoft-com:vml" xmlns:wp14="http://schemas.microsoft.com/office/word/2010/wordprocessingDrawing" xmlns:wp="http://schemas.openxmlformats.org/drawingml/2006/wordprocessingDrawing" xmlns:w10="urn:schemas-microsoft-com:office:word" xmlns:w="http://schemas.openxmlformats.org/wordprocessingml/2006/main" xmlns:w14="http://schemas.microsoft.com/office/word/2010/wordml" xmlns:w15="http://schemas.microsoft.com/office/word/2012/wordml" xmlns:w16cex="http://schemas.microsoft.com/office/word/2018/wordml/cex" xmlns:w16cid="http://schemas.microsoft.com/office/word/2016/wordml/cid" xmlns:w16="http://schemas.microsoft.com/office/word/2018/wordml" xmlns:w16sdtdh="http://schemas.microsoft.com/office/word/2020/wordml/sdtdatahash" xmlns:w16se="http://schemas.microsoft.com/office/word/2015/wordml/symex" xmlns:wpg="http://schemas.microsoft.com/office/word/2010/wordprocessingGroup" xmlns:wpi="http://schemas.microsoft.com/office/word/2010/wordprocessingInk" xmlns:wne="http://schemas.microsoft.com/office/word/2006/wordml" xmlns:wps="http://schemas.microsoft.com/office/word/2010/wordprocessingShape" mc:Ignorable="w14 w15 w16se w16cid w16 w16cex w16sdtdh wp14">
   <w:p>
     <w:pPr>
-      <w:pStyle w:val="Pieddepage"/>
+      <w:pStyle w:val="Footer"/>
     </w:pPr>
   </w:p>
 </w:ftr>
@@ -3386,7 +3361,7 @@
 <w:hdr xmlns:wpc="http://schemas.microsoft.com/office/word/2010/wordprocessingCanvas" xmlns:cx="http://schemas.microsoft.com/office/drawing/2014/chartex" xmlns:cx1="http://schemas.microsoft.com/office/drawing/2015/9/8/chartex" xmlns:cx2="http://schemas.microsoft.com/office/drawing/2015/10/21/chartex" xmlns:cx3="http://schemas.microsoft.com/office/drawing/2016/5/9/chartex" xmlns:cx4="http://schemas.microsoft.com/office/drawing/2016/5/10/chartex" xmlns:cx5="http://schemas.microsoft.com/office/drawing/2016/5/11/chartex" xmlns:cx6="http://schemas.microsoft.com/office/drawing/2016/5/12/chartex" xmlns:cx7="http://schemas.microsoft.com/office/drawing/2016/5/13/chartex" xmlns:cx8="http://schemas.microsoft.com/office/drawing/2016/5/14/chartex" xmlns:mc="http://schemas.openxmlformats.org/markup-compatibility/2006" xmlns:aink="http://schemas.microsoft.com/office/drawing/2016/ink" xmlns:am3d="http://schemas.microsoft.com/office/drawing/2017/model3d" xmlns:o="urn:schemas-microsoft-com:office:office" xmlns:oel="http://schemas.microsoft.com/office/2019/extlst" xmlns:r="http://schemas.openxmlformats.org/officeDocument/2006/relationships" xmlns:m="http://schemas.openxmlformats.org/officeDocument/2006/math" xmlns:v="urn:schemas-microsoft-com:vml" xmlns:wp14="http://schemas.microsoft.com/office/word/2010/wordprocessingDrawing" xmlns:wp="http://schemas.openxmlformats.org/drawingml/2006/wordprocessingDrawing" xmlns:w10="urn:schemas-microsoft-com:office:word" xmlns:w="http://schemas.openxmlformats.org/wordprocessingml/2006/main" xmlns:w14="http://schemas.microsoft.com/office/word/2010/wordml" xmlns:w15="http://schemas.microsoft.com/office/word/2012/wordml" xmlns:w16cex="http://schemas.microsoft.com/office/word/2018/wordml/cex" xmlns:w16cid="http://schemas.microsoft.com/office/word/2016/wordml/cid" xmlns:w16="http://schemas.microsoft.com/office/word/2018/wordml" xmlns:w16sdtdh="http://schemas.microsoft.com/office/word/2020/wordml/sdtdatahash" xmlns:w16se="http://schemas.microsoft.com/office/word/2015/wordml/symex" xmlns:wpg="http://schemas.microsoft.com/office/word/2010/wordprocessingGroup" xmlns:wpi="http://schemas.microsoft.com/office/word/2010/wordprocessingInk" xmlns:wne="http://schemas.microsoft.com/office/word/2006/wordml" xmlns:wps="http://schemas.microsoft.com/office/word/2010/wordprocessingShape" mc:Ignorable="w14 w15 w16se w16cid w16 w16cex w16sdtdh wp14">
   <w:p>
     <w:pPr>
-      <w:pStyle w:val="En-tte"/>
+      <w:pStyle w:val="Header"/>
     </w:pPr>
   </w:p>
 </w:hdr>
@@ -3396,7 +3371,7 @@
 <w:hdr xmlns:wpc="http://schemas.microsoft.com/office/word/2010/wordprocessingCanvas" xmlns:cx="http://schemas.microsoft.com/office/drawing/2014/chartex" xmlns:cx1="http://schemas.microsoft.com/office/drawing/2015/9/8/chartex" xmlns:cx2="http://schemas.microsoft.com/office/drawing/2015/10/21/chartex" xmlns:cx3="http://schemas.microsoft.com/office/drawing/2016/5/9/chartex" xmlns:cx4="http://schemas.microsoft.com/office/drawing/2016/5/10/chartex" xmlns:cx5="http://schemas.microsoft.com/office/drawing/2016/5/11/chartex" xmlns:cx6="http://schemas.microsoft.com/office/drawing/2016/5/12/chartex" xmlns:cx7="http://schemas.microsoft.com/office/drawing/2016/5/13/chartex" xmlns:cx8="http://schemas.microsoft.com/office/drawing/2016/5/14/chartex" xmlns:mc="http://schemas.openxmlformats.org/markup-compatibility/2006" xmlns:aink="http://schemas.microsoft.com/office/drawing/2016/ink" xmlns:am3d="http://schemas.microsoft.com/office/drawing/2017/model3d" xmlns:o="urn:schemas-microsoft-com:office:office" xmlns:oel="http://schemas.microsoft.com/office/2019/extlst" xmlns:r="http://schemas.openxmlformats.org/officeDocument/2006/relationships" xmlns:m="http://schemas.openxmlformats.org/officeDocument/2006/math" xmlns:v="urn:schemas-microsoft-com:vml" xmlns:wp14="http://schemas.microsoft.com/office/word/2010/wordprocessingDrawing" xmlns:wp="http://schemas.openxmlformats.org/drawingml/2006/wordprocessingDrawing" xmlns:w10="urn:schemas-microsoft-com:office:word" xmlns:w="http://schemas.openxmlformats.org/wordprocessingml/2006/main" xmlns:w14="http://schemas.microsoft.com/office/word/2010/wordml" xmlns:w15="http://schemas.microsoft.com/office/word/2012/wordml" xmlns:w16cex="http://schemas.microsoft.com/office/word/2018/wordml/cex" xmlns:w16cid="http://schemas.microsoft.com/office/word/2016/wordml/cid" xmlns:w16="http://schemas.microsoft.com/office/word/2018/wordml" xmlns:w16sdtdh="http://schemas.microsoft.com/office/word/2020/wordml/sdtdatahash" xmlns:w16se="http://schemas.microsoft.com/office/word/2015/wordml/symex" xmlns:wpg="http://schemas.microsoft.com/office/word/2010/wordprocessingGroup" xmlns:wpi="http://schemas.microsoft.com/office/word/2010/wordprocessingInk" xmlns:wne="http://schemas.microsoft.com/office/word/2006/wordml" xmlns:wps="http://schemas.microsoft.com/office/word/2010/wordprocessingShape" mc:Ignorable="w14 w15 w16se w16cid w16 w16cex w16sdtdh wp14">
   <w:p>
     <w:pPr>
-      <w:pStyle w:val="En-tte"/>
+      <w:pStyle w:val="Header"/>
     </w:pPr>
   </w:p>
 </w:hdr>
@@ -3406,7 +3381,7 @@
 <w:hdr xmlns:wpc="http://schemas.microsoft.com/office/word/2010/wordprocessingCanvas" xmlns:cx="http://schemas.microsoft.com/office/drawing/2014/chartex" xmlns:cx1="http://schemas.microsoft.com/office/drawing/2015/9/8/chartex" xmlns:cx2="http://schemas.microsoft.com/office/drawing/2015/10/21/chartex" xmlns:cx3="http://schemas.microsoft.com/office/drawing/2016/5/9/chartex" xmlns:cx4="http://schemas.microsoft.com/office/drawing/2016/5/10/chartex" xmlns:cx5="http://schemas.microsoft.com/office/drawing/2016/5/11/chartex" xmlns:cx6="http://schemas.microsoft.com/office/drawing/2016/5/12/chartex" xmlns:cx7="http://schemas.microsoft.com/office/drawing/2016/5/13/chartex" xmlns:cx8="http://schemas.microsoft.com/office/drawing/2016/5/14/chartex" xmlns:mc="http://schemas.openxmlformats.org/markup-compatibility/2006" xmlns:aink="http://schemas.microsoft.com/office/drawing/2016/ink" xmlns:am3d="http://schemas.microsoft.com/office/drawing/2017/model3d" xmlns:o="urn:schemas-microsoft-com:office:office" xmlns:oel="http://schemas.microsoft.com/office/2019/extlst" xmlns:r="http://schemas.openxmlformats.org/officeDocument/2006/relationships" xmlns:m="http://schemas.openxmlformats.org/officeDocument/2006/math" xmlns:v="urn:schemas-microsoft-com:vml" xmlns:wp14="http://schemas.microsoft.com/office/word/2010/wordprocessingDrawing" xmlns:wp="http://schemas.openxmlformats.org/drawingml/2006/wordprocessingDrawing" xmlns:w10="urn:schemas-microsoft-com:office:word" xmlns:w="http://schemas.openxmlformats.org/wordprocessingml/2006/main" xmlns:w14="http://schemas.microsoft.com/office/word/2010/wordml" xmlns:w15="http://schemas.microsoft.com/office/word/2012/wordml" xmlns:w16cex="http://schemas.microsoft.com/office/word/2018/wordml/cex" xmlns:w16cid="http://schemas.microsoft.com/office/word/2016/wordml/cid" xmlns:w16="http://schemas.microsoft.com/office/word/2018/wordml" xmlns:w16sdtdh="http://schemas.microsoft.com/office/word/2020/wordml/sdtdatahash" xmlns:w16se="http://schemas.microsoft.com/office/word/2015/wordml/symex" xmlns:wpg="http://schemas.microsoft.com/office/word/2010/wordprocessingGroup" xmlns:wpi="http://schemas.microsoft.com/office/word/2010/wordprocessingInk" xmlns:wne="http://schemas.microsoft.com/office/word/2006/wordml" xmlns:wps="http://schemas.microsoft.com/office/word/2010/wordprocessingShape" mc:Ignorable="w14 w15 w16se w16cid w16 w16cex w16sdtdh wp14">
   <w:p>
     <w:pPr>
-      <w:pStyle w:val="En-tte"/>
+      <w:pStyle w:val="Header"/>
     </w:pPr>
   </w:p>
 </w:hdr>
@@ -4980,13 +4955,13 @@
       <w14:ligatures w14:val="none"/>
     </w:rPr>
   </w:style>
-  <w:style w:type="character" w:default="1" w:styleId="Policepardfaut">
+  <w:style w:type="character" w:default="1" w:styleId="DefaultParagraphFont">
     <w:name w:val="Default Paragraph Font"/>
     <w:uiPriority w:val="1"/>
     <w:semiHidden/>
     <w:unhideWhenUsed/>
   </w:style>
-  <w:style w:type="table" w:default="1" w:styleId="TableauNormal">
+  <w:style w:type="table" w:default="1" w:styleId="TableNormal">
     <w:name w:val="Normal Table"/>
     <w:uiPriority w:val="99"/>
     <w:semiHidden/>
@@ -5001,7 +4976,7 @@
       </w:tblCellMar>
     </w:tblPr>
   </w:style>
-  <w:style w:type="numbering" w:default="1" w:styleId="Aucuneliste">
+  <w:style w:type="numbering" w:default="1" w:styleId="NoList">
     <w:name w:val="No List"/>
     <w:uiPriority w:val="99"/>
     <w:semiHidden/>
@@ -5009,10 +4984,10 @@
   </w:style>
   <w:style w:type="character" w:customStyle="1" w:styleId="normaltextrun">
     <w:name w:val="normaltextrun"/>
-    <w:basedOn w:val="Policepardfaut"/>
+    <w:basedOn w:val="DefaultParagraphFont"/>
     <w:rsid w:val="008662E4"/>
   </w:style>
-  <w:style w:type="paragraph" w:styleId="Paragraphedeliste">
+  <w:style w:type="paragraph" w:styleId="ListParagraph">
     <w:name w:val="List Paragraph"/>
     <w:basedOn w:val="Normal"/>
     <w:uiPriority w:val="34"/>
@@ -5023,10 +4998,10 @@
       <w:contextualSpacing/>
     </w:pPr>
   </w:style>
-  <w:style w:type="paragraph" w:styleId="En-tte">
+  <w:style w:type="paragraph" w:styleId="Header">
     <w:name w:val="header"/>
     <w:basedOn w:val="Normal"/>
-    <w:link w:val="En-tteCar"/>
+    <w:link w:val="HeaderChar"/>
     <w:uiPriority w:val="99"/>
     <w:unhideWhenUsed/>
     <w:rsid w:val="00350703"/>
@@ -5038,10 +5013,10 @@
       <w:spacing w:after="0" w:line="240" w:lineRule="auto"/>
     </w:pPr>
   </w:style>
-  <w:style w:type="character" w:customStyle="1" w:styleId="En-tteCar">
-    <w:name w:val="En-tête Car"/>
-    <w:basedOn w:val="Policepardfaut"/>
-    <w:link w:val="En-tte"/>
+  <w:style w:type="character" w:customStyle="1" w:styleId="HeaderChar">
+    <w:name w:val="Header Char"/>
+    <w:basedOn w:val="DefaultParagraphFont"/>
+    <w:link w:val="Header"/>
     <w:uiPriority w:val="99"/>
     <w:rsid w:val="00350703"/>
     <w:rPr>
@@ -5050,10 +5025,10 @@
       <w14:ligatures w14:val="none"/>
     </w:rPr>
   </w:style>
-  <w:style w:type="paragraph" w:styleId="Pieddepage">
+  <w:style w:type="paragraph" w:styleId="Footer">
     <w:name w:val="footer"/>
     <w:basedOn w:val="Normal"/>
-    <w:link w:val="PieddepageCar"/>
+    <w:link w:val="FooterChar"/>
     <w:uiPriority w:val="99"/>
     <w:unhideWhenUsed/>
     <w:rsid w:val="00350703"/>
@@ -5065,10 +5040,10 @@
       <w:spacing w:after="0" w:line="240" w:lineRule="auto"/>
     </w:pPr>
   </w:style>
-  <w:style w:type="character" w:customStyle="1" w:styleId="PieddepageCar">
-    <w:name w:val="Pied de page Car"/>
-    <w:basedOn w:val="Policepardfaut"/>
-    <w:link w:val="Pieddepage"/>
+  <w:style w:type="character" w:customStyle="1" w:styleId="FooterChar">
+    <w:name w:val="Footer Char"/>
+    <w:basedOn w:val="DefaultParagraphFont"/>
+    <w:link w:val="Footer"/>
     <w:uiPriority w:val="99"/>
     <w:rsid w:val="00350703"/>
     <w:rPr>
@@ -5077,10 +5052,10 @@
       <w14:ligatures w14:val="none"/>
     </w:rPr>
   </w:style>
-  <w:style w:type="paragraph" w:styleId="Notedebasdepage">
+  <w:style w:type="paragraph" w:styleId="FootnoteText">
     <w:name w:val="footnote text"/>
     <w:basedOn w:val="Normal"/>
-    <w:link w:val="NotedebasdepageCar"/>
+    <w:link w:val="FootnoteTextChar"/>
     <w:uiPriority w:val="99"/>
     <w:semiHidden/>
     <w:unhideWhenUsed/>
@@ -5093,10 +5068,10 @@
       <w:szCs w:val="20"/>
     </w:rPr>
   </w:style>
-  <w:style w:type="character" w:customStyle="1" w:styleId="NotedebasdepageCar">
-    <w:name w:val="Note de bas de page Car"/>
-    <w:basedOn w:val="Policepardfaut"/>
-    <w:link w:val="Notedebasdepage"/>
+  <w:style w:type="character" w:customStyle="1" w:styleId="FootnoteTextChar">
+    <w:name w:val="Footnote Text Char"/>
+    <w:basedOn w:val="DefaultParagraphFont"/>
+    <w:link w:val="FootnoteText"/>
     <w:uiPriority w:val="99"/>
     <w:semiHidden/>
     <w:rsid w:val="00B56464"/>
@@ -5108,9 +5083,9 @@
       <w14:ligatures w14:val="none"/>
     </w:rPr>
   </w:style>
-  <w:style w:type="character" w:styleId="Appelnotedebasdep">
+  <w:style w:type="character" w:styleId="FootnoteReference">
     <w:name w:val="footnote reference"/>
-    <w:basedOn w:val="Policepardfaut"/>
+    <w:basedOn w:val="DefaultParagraphFont"/>
     <w:uiPriority w:val="99"/>
     <w:semiHidden/>
     <w:unhideWhenUsed/>

--- a/TP4 - Rapport.docx
+++ b/TP4 - Rapport.docx
@@ -15,7 +15,7 @@
           <w:noProof/>
         </w:rPr>
         <w:drawing>
-          <wp:anchor distT="0" distB="0" distL="114300" distR="114300" simplePos="0" relativeHeight="251657216" behindDoc="0" locked="0" layoutInCell="1" allowOverlap="1" wp14:anchorId="2C33E4F1" wp14:editId="2F7FBBB0">
+          <wp:anchor distT="0" distB="0" distL="114300" distR="114300" simplePos="0" relativeHeight="251657216" behindDoc="0" locked="0" layoutInCell="1" allowOverlap="1" wp14:anchorId="2C33E4F1" wp14:editId="0080FFAB">
             <wp:simplePos x="0" y="0"/>
             <wp:positionH relativeFrom="margin">
               <wp:align>left</wp:align>
@@ -1568,15 +1568,13 @@
         </w:rPr>
         <w:t xml:space="preserve">excéder les bornes </w:t>
       </w:r>
-      <w:proofErr w:type="gramStart"/>
-      <w:r>
-        <w:rPr>
-          <w:rFonts w:ascii="Times New Roman" w:hAnsi="Times New Roman" w:cs="Times New Roman"/>
-          <w:lang w:val="fr-CA"/>
-        </w:rPr>
-        <w:t>des valeurs frontière</w:t>
-      </w:r>
-      <w:proofErr w:type="gramEnd"/>
+      <w:r>
+        <w:rPr>
+          <w:rFonts w:ascii="Times New Roman" w:hAnsi="Times New Roman" w:cs="Times New Roman"/>
+          <w:lang w:val="fr-CA"/>
+        </w:rPr>
+        <w:t>des valeurs frontières</w:t>
+      </w:r>
       <w:r>
         <w:rPr>
           <w:rFonts w:ascii="Times New Roman" w:hAnsi="Times New Roman" w:cs="Times New Roman"/>
